--- a/relazioni/es_3.5/3_5.docx
+++ b/relazioni/es_3.5/3_5.docx
@@ -67,6 +67,7 @@
         </w:rPr>
         <w:t xml:space="preserve"> con gli opportuni metodi di </w:t>
       </w:r>
+      <w:proofErr w:type="spellStart"/>
       <w:r>
         <w:rPr>
           <w:rFonts w:asciiTheme="minorHAnsi" w:hAnsiTheme="minorHAnsi" w:cstheme="minorHAnsi"/>
@@ -74,6 +75,7 @@
         </w:rPr>
         <w:t>View</w:t>
       </w:r>
+      <w:proofErr w:type="spellEnd"/>
       <w:r>
         <w:rPr>
           <w:rFonts w:asciiTheme="minorHAnsi" w:hAnsiTheme="minorHAnsi" w:cstheme="minorHAnsi"/>
@@ -91,7 +93,14 @@
           <w:rFonts w:asciiTheme="minorHAnsi" w:hAnsiTheme="minorHAnsi" w:cstheme="minorHAnsi"/>
         </w:rPr>
         <w:br/>
-        <w:t xml:space="preserve">Riprendendo dall’esercizio precedente una </w:t>
+        <w:t xml:space="preserve">Riprendendo dall’esercizio precedente </w:t>
+      </w:r>
+      <w:proofErr w:type="gramStart"/>
+      <w:r>
+        <w:rPr>
+          <w:rFonts w:asciiTheme="minorHAnsi" w:hAnsiTheme="minorHAnsi" w:cstheme="minorHAnsi"/>
+        </w:rPr>
+        <w:t xml:space="preserve">una </w:t>
       </w:r>
       <w:r>
         <w:rPr>
@@ -100,6 +109,7 @@
         </w:rPr>
         <w:t>scene</w:t>
       </w:r>
+      <w:proofErr w:type="gramEnd"/>
       <w:r>
         <w:rPr>
           <w:rFonts w:asciiTheme="minorHAnsi" w:hAnsiTheme="minorHAnsi" w:cstheme="minorHAnsi"/>
@@ -170,53 +180,133 @@
           <w:rFonts w:asciiTheme="minorHAnsi" w:hAnsiTheme="minorHAnsi" w:cstheme="minorHAnsi"/>
           <w:b/>
         </w:rPr>
-        <w:t>3.5 - Scenegraph</w:t>
-      </w:r>
-    </w:p>
-    <w:p>
-      <w:pPr>
-        <w:rPr>
-          <w:rFonts w:asciiTheme="minorHAnsi" w:hAnsiTheme="minorHAnsi" w:cstheme="minorHAnsi"/>
-          <w:b/>
-        </w:rPr>
-      </w:pPr>
-    </w:p>
-    <w:p>
-      <w:pPr>
-        <w:rPr>
-          <w:rFonts w:asciiTheme="minorHAnsi" w:hAnsiTheme="minorHAnsi" w:cstheme="minorHAnsi"/>
-          <w:b/>
-        </w:rPr>
-      </w:pPr>
-    </w:p>
-    <w:p>
-      <w:pPr>
-        <w:rPr>
-          <w:rFonts w:asciiTheme="minorHAnsi" w:hAnsiTheme="minorHAnsi" w:cstheme="minorHAnsi"/>
-          <w:b/>
-        </w:rPr>
-      </w:pPr>
-    </w:p>
-    <w:p>
-      <w:pPr>
-        <w:rPr>
-          <w:rFonts w:asciiTheme="minorHAnsi" w:hAnsiTheme="minorHAnsi" w:cstheme="minorHAnsi"/>
-          <w:b/>
-        </w:rPr>
-      </w:pPr>
-      <w:r>
-        <w:rPr>
-          <w:rFonts w:asciiTheme="minorHAnsi" w:hAnsiTheme="minorHAnsi" w:cstheme="minorHAnsi"/>
-          <w:b/>
-        </w:rPr>
-        <w:t>3.5 - Schermate</w:t>
-      </w:r>
+        <w:t xml:space="preserve">3.5 - </w:t>
+      </w:r>
+      <w:proofErr w:type="spellStart"/>
+      <w:r>
+        <w:rPr>
+          <w:rFonts w:asciiTheme="minorHAnsi" w:hAnsiTheme="minorHAnsi" w:cstheme="minorHAnsi"/>
+          <w:b/>
+        </w:rPr>
+        <w:t>Scenegraph</w:t>
+      </w:r>
+      <w:proofErr w:type="spellEnd"/>
+    </w:p>
+    <w:p>
+      <w:pPr>
+        <w:rPr>
+          <w:rFonts w:asciiTheme="minorHAnsi" w:hAnsiTheme="minorHAnsi" w:cstheme="minorHAnsi"/>
+          <w:b/>
+        </w:rPr>
+      </w:pPr>
+    </w:p>
+    <w:p>
+      <w:pPr>
+        <w:rPr>
+          <w:rFonts w:asciiTheme="minorHAnsi" w:hAnsiTheme="minorHAnsi" w:cstheme="minorHAnsi"/>
+          <w:b/>
+        </w:rPr>
+      </w:pPr>
     </w:p>
     <w:p>
       <w:pPr>
         <w:shd w:val="clear" w:color="auto" w:fill="FFFFFF"/>
-        <w:rPr>
-          <w:rFonts w:asciiTheme="minorHAnsi" w:hAnsiTheme="minorHAnsi" w:cstheme="minorHAnsi"/>
+      </w:pPr>
+      <w:r>
+        <w:fldChar w:fldCharType="begin"/>
+      </w:r>
+      <w:r>
+        <w:instrText xml:space="preserve"> INCLUDEPICTURE "/var/folders/t7/qvg64jqj5jz8f0p_nk60rdvc0000gn/T/com.microsoft.Word/WebArchiveCopyPasteTempFiles/page17image29293184" \* MERGEFORMATINET </w:instrText>
+      </w:r>
+      <w:r>
+        <w:fldChar w:fldCharType="separate"/>
+      </w:r>
+      <w:r>
+        <w:rPr>
+          <w:noProof/>
+        </w:rPr>
+        <w:drawing>
+          <wp:inline distT="0" distB="0" distL="0" distR="0">
+            <wp:extent cx="5721985" cy="2576830"/>
+            <wp:effectExtent l="0" t="0" r="5715" b="1270"/>
+            <wp:docPr id="3" name="Immagine 3" descr="page17image29293184"/>
+            <wp:cNvGraphicFramePr>
+              <a:graphicFrameLocks xmlns:a="http://schemas.openxmlformats.org/drawingml/2006/main" noChangeAspect="1"/>
+            </wp:cNvGraphicFramePr>
+            <a:graphic xmlns:a="http://schemas.openxmlformats.org/drawingml/2006/main">
+              <a:graphicData uri="http://schemas.openxmlformats.org/drawingml/2006/picture">
+                <pic:pic xmlns:pic="http://schemas.openxmlformats.org/drawingml/2006/picture">
+                  <pic:nvPicPr>
+                    <pic:cNvPr id="0" name="Picture 6" descr="page17image29293184"/>
+                    <pic:cNvPicPr>
+                      <a:picLocks noChangeAspect="1" noChangeArrowheads="1"/>
+                    </pic:cNvPicPr>
+                  </pic:nvPicPr>
+                  <pic:blipFill>
+                    <a:blip r:embed="rId5">
+                      <a:extLst>
+                        <a:ext uri="{28A0092B-C50C-407E-A947-70E740481C1C}">
+                          <a14:useLocalDpi xmlns:a14="http://schemas.microsoft.com/office/drawing/2010/main" val="0"/>
+                        </a:ext>
+                      </a:extLst>
+                    </a:blip>
+                    <a:srcRect/>
+                    <a:stretch>
+                      <a:fillRect/>
+                    </a:stretch>
+                  </pic:blipFill>
+                  <pic:spPr bwMode="auto">
+                    <a:xfrm>
+                      <a:off x="0" y="0"/>
+                      <a:ext cx="5721985" cy="2576830"/>
+                    </a:xfrm>
+                    <a:prstGeom prst="rect">
+                      <a:avLst/>
+                    </a:prstGeom>
+                    <a:noFill/>
+                    <a:ln>
+                      <a:noFill/>
+                    </a:ln>
+                  </pic:spPr>
+                </pic:pic>
+              </a:graphicData>
+            </a:graphic>
+          </wp:inline>
+        </w:drawing>
+      </w:r>
+      <w:r>
+        <w:fldChar w:fldCharType="end"/>
+      </w:r>
+    </w:p>
+    <w:p>
+      <w:pPr>
+        <w:rPr>
+          <w:rFonts w:asciiTheme="minorHAnsi" w:hAnsiTheme="minorHAnsi" w:cstheme="minorHAnsi"/>
+          <w:b/>
+        </w:rPr>
+      </w:pPr>
+    </w:p>
+    <w:p>
+      <w:pPr>
+        <w:rPr>
+          <w:rFonts w:asciiTheme="minorHAnsi" w:hAnsiTheme="minorHAnsi" w:cstheme="minorHAnsi"/>
+          <w:b/>
+        </w:rPr>
+      </w:pPr>
+    </w:p>
+    <w:p>
+      <w:pPr>
+        <w:rPr>
+          <w:rFonts w:asciiTheme="minorHAnsi" w:hAnsiTheme="minorHAnsi" w:cstheme="minorHAnsi"/>
+          <w:b/>
+        </w:rPr>
+      </w:pPr>
+    </w:p>
+    <w:p>
+      <w:pPr>
+        <w:rPr>
+          <w:rFonts w:asciiTheme="minorHAnsi" w:hAnsiTheme="minorHAnsi" w:cstheme="minorHAnsi"/>
+          <w:b/>
         </w:rPr>
       </w:pPr>
       <w:r>
@@ -228,10 +318,10 @@
           <wp:anchor distT="0" distB="0" distL="114300" distR="114300" simplePos="0" relativeHeight="251683840" behindDoc="0" locked="0" layoutInCell="1" allowOverlap="1">
             <wp:simplePos x="0" y="0"/>
             <wp:positionH relativeFrom="margin">
-              <wp:posOffset>-10160</wp:posOffset>
+              <wp:posOffset>-20858</wp:posOffset>
             </wp:positionH>
             <wp:positionV relativeFrom="margin">
-              <wp:posOffset>3448207</wp:posOffset>
+              <wp:posOffset>6601557</wp:posOffset>
             </wp:positionV>
             <wp:extent cx="2097405" cy="1911985"/>
             <wp:effectExtent l="0" t="0" r="0" b="5715"/>
@@ -250,7 +340,7 @@
                     </pic:cNvPicPr>
                   </pic:nvPicPr>
                   <pic:blipFill rotWithShape="1">
-                    <a:blip r:embed="rId5">
+                    <a:blip r:embed="rId6">
                       <a:extLst>
                         <a:ext uri="{28A0092B-C50C-407E-A947-70E740481C1C}">
                           <a14:useLocalDpi xmlns:a14="http://schemas.microsoft.com/office/drawing/2010/main" val="0"/>
@@ -293,6 +383,21 @@
       <w:r>
         <w:rPr>
           <w:rFonts w:asciiTheme="minorHAnsi" w:hAnsiTheme="minorHAnsi" w:cstheme="minorHAnsi"/>
+          <w:b/>
+        </w:rPr>
+        <w:t>3.5 - Schermate</w:t>
+      </w:r>
+    </w:p>
+    <w:p>
+      <w:pPr>
+        <w:shd w:val="clear" w:color="auto" w:fill="FFFFFF"/>
+        <w:rPr>
+          <w:rFonts w:asciiTheme="minorHAnsi" w:hAnsiTheme="minorHAnsi" w:cstheme="minorHAnsi"/>
+        </w:rPr>
+      </w:pPr>
+      <w:r>
+        <w:rPr>
+          <w:rFonts w:asciiTheme="minorHAnsi" w:hAnsiTheme="minorHAnsi" w:cstheme="minorHAnsi"/>
         </w:rPr>
         <w:fldChar w:fldCharType="begin"/>
       </w:r>
@@ -308,134 +413,6 @@
         </w:rPr>
         <w:fldChar w:fldCharType="end"/>
       </w:r>
-    </w:p>
-    <w:p>
-      <w:pPr>
-        <w:rPr>
-          <w:rFonts w:asciiTheme="minorHAnsi" w:hAnsiTheme="minorHAnsi" w:cstheme="minorHAnsi"/>
-          <w:b/>
-        </w:rPr>
-      </w:pPr>
-    </w:p>
-    <w:p>
-      <w:pPr>
-        <w:rPr>
-          <w:rFonts w:asciiTheme="minorHAnsi" w:hAnsiTheme="minorHAnsi" w:cstheme="minorHAnsi"/>
-          <w:b/>
-        </w:rPr>
-      </w:pPr>
-    </w:p>
-    <w:p>
-      <w:pPr>
-        <w:rPr>
-          <w:rFonts w:asciiTheme="minorHAnsi" w:hAnsiTheme="minorHAnsi" w:cstheme="minorHAnsi"/>
-          <w:b/>
-        </w:rPr>
-      </w:pPr>
-    </w:p>
-    <w:p>
-      <w:pPr>
-        <w:rPr>
-          <w:rFonts w:asciiTheme="minorHAnsi" w:hAnsiTheme="minorHAnsi" w:cstheme="minorHAnsi"/>
-          <w:b/>
-        </w:rPr>
-      </w:pPr>
-    </w:p>
-    <w:p>
-      <w:pPr>
-        <w:rPr>
-          <w:rFonts w:asciiTheme="minorHAnsi" w:hAnsiTheme="minorHAnsi" w:cstheme="minorHAnsi"/>
-          <w:b/>
-        </w:rPr>
-      </w:pPr>
-    </w:p>
-    <w:p>
-      <w:pPr>
-        <w:rPr>
-          <w:rFonts w:asciiTheme="minorHAnsi" w:hAnsiTheme="minorHAnsi" w:cstheme="minorHAnsi"/>
-          <w:b/>
-        </w:rPr>
-      </w:pPr>
-    </w:p>
-    <w:p>
-      <w:pPr>
-        <w:rPr>
-          <w:rFonts w:asciiTheme="minorHAnsi" w:hAnsiTheme="minorHAnsi" w:cstheme="minorHAnsi"/>
-          <w:b/>
-        </w:rPr>
-      </w:pPr>
-    </w:p>
-    <w:p>
-      <w:pPr>
-        <w:rPr>
-          <w:rFonts w:asciiTheme="minorHAnsi" w:hAnsiTheme="minorHAnsi" w:cstheme="minorHAnsi"/>
-          <w:b/>
-        </w:rPr>
-      </w:pPr>
-    </w:p>
-    <w:p>
-      <w:pPr>
-        <w:rPr>
-          <w:rFonts w:asciiTheme="minorHAnsi" w:hAnsiTheme="minorHAnsi" w:cstheme="minorHAnsi"/>
-          <w:b/>
-        </w:rPr>
-      </w:pPr>
-    </w:p>
-    <w:p>
-      <w:pPr>
-        <w:rPr>
-          <w:rFonts w:asciiTheme="minorHAnsi" w:hAnsiTheme="minorHAnsi" w:cstheme="minorHAnsi"/>
-          <w:b/>
-        </w:rPr>
-      </w:pPr>
-    </w:p>
-    <w:p>
-      <w:pPr>
-        <w:rPr>
-          <w:rFonts w:asciiTheme="minorHAnsi" w:hAnsiTheme="minorHAnsi" w:cstheme="minorHAnsi"/>
-          <w:b/>
-        </w:rPr>
-      </w:pPr>
-    </w:p>
-    <w:p>
-      <w:pPr>
-        <w:rPr>
-          <w:rFonts w:asciiTheme="minorHAnsi" w:hAnsiTheme="minorHAnsi" w:cstheme="minorHAnsi"/>
-          <w:b/>
-        </w:rPr>
-      </w:pPr>
-    </w:p>
-    <w:p>
-      <w:pPr>
-        <w:rPr>
-          <w:rFonts w:asciiTheme="minorHAnsi" w:hAnsiTheme="minorHAnsi" w:cstheme="minorHAnsi"/>
-          <w:b/>
-        </w:rPr>
-      </w:pPr>
-    </w:p>
-    <w:p>
-      <w:pPr>
-        <w:rPr>
-          <w:rFonts w:asciiTheme="minorHAnsi" w:hAnsiTheme="minorHAnsi" w:cstheme="minorHAnsi"/>
-          <w:b/>
-        </w:rPr>
-      </w:pPr>
-    </w:p>
-    <w:p>
-      <w:pPr>
-        <w:rPr>
-          <w:rFonts w:asciiTheme="minorHAnsi" w:hAnsiTheme="minorHAnsi" w:cstheme="minorHAnsi"/>
-          <w:b/>
-        </w:rPr>
-      </w:pPr>
-    </w:p>
-    <w:p>
-      <w:pPr>
-        <w:rPr>
-          <w:rFonts w:asciiTheme="minorHAnsi" w:hAnsiTheme="minorHAnsi" w:cstheme="minorHAnsi"/>
-          <w:b/>
-        </w:rPr>
-      </w:pPr>
     </w:p>
     <w:p>
       <w:pPr>
@@ -564,6 +541,7 @@
           <w:b/>
         </w:rPr>
       </w:pPr>
+      <w:bookmarkStart w:id="0" w:name="_GoBack"/>
       <w:r>
         <w:rPr>
           <w:rFonts w:asciiTheme="minorHAnsi" w:hAnsiTheme="minorHAnsi" w:cstheme="minorHAnsi"/>
@@ -574,12 +552,12 @@
           <wp:anchor distT="0" distB="0" distL="114300" distR="114300" simplePos="0" relativeHeight="251684864" behindDoc="0" locked="0" layoutInCell="1" allowOverlap="1">
             <wp:simplePos x="0" y="0"/>
             <wp:positionH relativeFrom="margin">
-              <wp:posOffset>-157480</wp:posOffset>
+              <wp:posOffset>-267970</wp:posOffset>
             </wp:positionH>
             <wp:positionV relativeFrom="margin">
-              <wp:posOffset>413043</wp:posOffset>
+              <wp:posOffset>452169</wp:posOffset>
             </wp:positionV>
-            <wp:extent cx="4051935" cy="8487410"/>
+            <wp:extent cx="4051300" cy="8486775"/>
             <wp:effectExtent l="0" t="0" r="0" b="0"/>
             <wp:wrapSquare wrapText="bothSides"/>
             <wp:docPr id="1" name="Immagine 1"/>
@@ -594,7 +572,7 @@
                     <pic:cNvPicPr/>
                   </pic:nvPicPr>
                   <pic:blipFill>
-                    <a:blip r:embed="rId6" cstate="print">
+                    <a:blip r:embed="rId7" cstate="print">
                       <a:extLst>
                         <a:ext uri="{28A0092B-C50C-407E-A947-70E740481C1C}">
                           <a14:useLocalDpi xmlns:a14="http://schemas.microsoft.com/office/drawing/2010/main" val="0"/>
@@ -608,7 +586,7 @@
                   <pic:spPr>
                     <a:xfrm>
                       <a:off x="0" y="0"/>
-                      <a:ext cx="4051935" cy="8487410"/>
+                      <a:ext cx="4051300" cy="8486775"/>
                     </a:xfrm>
                     <a:prstGeom prst="rect">
                       <a:avLst/>
@@ -626,7 +604,6 @@
           </wp:anchor>
         </w:drawing>
       </w:r>
-      <w:bookmarkStart w:id="0" w:name="_GoBack"/>
       <w:bookmarkEnd w:id="0"/>
     </w:p>
     <w:sectPr>
